--- a/BaoCao_TranQuocLong.docx
+++ b/BaoCao_TranQuocLong.docx
@@ -121,43 +121,31 @@
         </w:rPr>
         <w:t>SVTH: Trần Quốc Long</w:t>
       </w:r>
+    </w:p>
+    <w:p>
+      <w:pPr>
+        <w:rPr>
+          <w:rFonts w:ascii="Crimson Text" w:eastAsia="Times New Roman" w:hAnsi="Crimson Text" w:cs="Times New Roman"/>
+          <w:b/>
+          <w:bCs/>
+          <w:color w:val="000000"/>
+          <w:sz w:val="28"/>
+          <w:szCs w:val="28"/>
+        </w:rPr>
+      </w:pPr>
+      <w:r>
+        <w:rPr>
+          <w:rFonts w:ascii="Crimson Text" w:eastAsia="Times New Roman" w:hAnsi="Crimson Text" w:cs="Times New Roman"/>
+          <w:b/>
+          <w:bCs/>
+          <w:color w:val="000000"/>
+          <w:sz w:val="28"/>
+          <w:szCs w:val="28"/>
+        </w:rPr>
+        <w:br w:type="page"/>
+      </w:r>
       <w:bookmarkStart w:id="0" w:name="_GoBack"/>
       <w:bookmarkEnd w:id="0"/>
-    </w:p>
-    <w:p>
-      <w:pPr>
-        <w:rPr>
-          <w:rFonts w:ascii="Crimson Text" w:eastAsia="Times New Roman" w:hAnsi="Crimson Text" w:cs="Times New Roman"/>
-          <w:b/>
-          <w:bCs/>
-          <w:color w:val="000000"/>
-          <w:sz w:val="28"/>
-          <w:szCs w:val="28"/>
-        </w:rPr>
-      </w:pPr>
-      <w:r>
-        <w:rPr>
-          <w:rFonts w:ascii="Crimson Text" w:eastAsia="Times New Roman" w:hAnsi="Crimson Text" w:cs="Times New Roman"/>
-          <w:b/>
-          <w:bCs/>
-          <w:color w:val="000000"/>
-          <w:sz w:val="28"/>
-          <w:szCs w:val="28"/>
-        </w:rPr>
-        <w:br w:type="page"/>
-      </w:r>
-      <w:r>
-        <w:rPr>
-          <w:rFonts w:ascii="Crimson Text" w:eastAsia="Times New Roman" w:hAnsi="Crimson Text" w:cs="Times New Roman"/>
-          <w:b/>
-          <w:bCs/>
-          <w:color w:val="000000"/>
-          <w:sz w:val="28"/>
-          <w:szCs w:val="28"/>
-        </w:rPr>
-        <w:lastRenderedPageBreak/>
-        <w:t>S</w:t>
-      </w:r>
     </w:p>
     <w:p>
       <w:pPr>
